--- a/Documents/Week8/Summary.docx
+++ b/Documents/Week8/Summary.docx
@@ -215,13 +215,7 @@
         <w:t>e</w:t>
       </w:r>
       <w:r>
-        <w:t xml:space="preserve"> recap of the actual schedule, cost burn, and delivery schedule for </w:t>
-      </w:r>
-      <w:r>
-        <w:t>all</w:t>
-      </w:r>
-      <w:r>
-        <w:t xml:space="preserve"> </w:t>
+        <w:t xml:space="preserve"> recap of the actual schedule, cost burn, and delivery schedule for all </w:t>
       </w:r>
       <w:r>
         <w:t>our</w:t>
@@ -285,18 +279,21 @@
     </w:p>
     <w:p>
       <w:r>
-        <w:t xml:space="preserve">The scope of this project had to be changed for functionality as we would not have had a enough time or a working product had we stuck to the initial scope we </w:t>
-      </w:r>
-      <w:proofErr w:type="spellStart"/>
-      <w:r>
-        <w:t>intended.</w:t>
-      </w:r>
-      <w:r>
-        <w:t>I</w:t>
-      </w:r>
-      <w:proofErr w:type="spellEnd"/>
-      <w:r>
-        <w:t xml:space="preserve"> came into this project having no prior experience working with SQL , and always </w:t>
+        <w:t xml:space="preserve">The scope of this project had to be changed for functionality as we would not have had </w:t>
+      </w:r>
+      <w:proofErr w:type="gramStart"/>
+      <w:r>
+        <w:t>a</w:t>
+      </w:r>
+      <w:proofErr w:type="gramEnd"/>
+      <w:r>
+        <w:t xml:space="preserve"> enough time or a working product had we stuck to the initial scope we intended.</w:t>
+      </w:r>
+      <w:r>
+        <w:t xml:space="preserve"> </w:t>
+      </w:r>
+      <w:r>
+        <w:t xml:space="preserve">I came into this project having no prior experience working with SQL , and always </w:t>
       </w:r>
       <w:r>
         <w:t>writing my programs first and doing the documentation after it worked so this experience was interesting and I learned a lot throughout the process and a big takeaway for me was the way Ian worked with eclipse tools and made me realized just how much more I have to learn as I’ve always written the code without using the built in tools provided by eclipse.</w:t>
